--- a/docs/LDRS-664/8. Teaching from Depth, Interconnectedness and Int.docx
+++ b/docs/LDRS-664/8. Teaching from Depth, Interconnectedness and Int.docx
@@ -146,16 +146,16 @@
           <w:noProof/>
         </w:rPr>
         <w:drawing>
-          <wp:inline distT="0" distB="0" distL="0" distR="0" wp14:anchorId="58AEC121" wp14:editId="4333F065">
+          <wp:inline distT="0" distB="0" distL="0" distR="0" wp14:anchorId="7AAE21BF" wp14:editId="05518EA8">
             <wp:extent cx="5334000" cy="1562695"/>
             <wp:effectExtent l="0" t="0" r="0" b="0"/>
-            <wp:docPr id="105" name="Picture" descr="Guiding Questions" title="What methods can we use to teach from and for depth? How do my relationships impact my values? How can we foster life-affirming identities in a learning environment?"/>
+            <wp:docPr id="109" name="Picture" descr="Guiding Questions" title="What methods can we use to teach from and for depth? How do my relationships impact my values? How can we foster life-affirming identities in a learning environment?"/>
             <wp:cNvGraphicFramePr/>
             <a:graphic xmlns:a="http://schemas.openxmlformats.org/drawingml/2006/main">
               <a:graphicData uri="http://schemas.openxmlformats.org/drawingml/2006/picture">
                 <pic:pic xmlns:pic="http://schemas.openxmlformats.org/drawingml/2006/picture">
                   <pic:nvPicPr>
-                    <pic:cNvPr id="106" name="Picture" descr="assets/u8/BannerUnit8.jpg"/>
+                    <pic:cNvPr id="110" name="Picture" descr="assets/u8/BannerUnit8.jpg"/>
                     <pic:cNvPicPr>
                       <a:picLocks noChangeAspect="1" noChangeArrowheads="1"/>
                     </pic:cNvPicPr>
@@ -1801,7 +1801,7 @@
   <w:abstractNum w:abstractNumId="0" w15:restartNumberingAfterBreak="0">
     <w:nsid w:val="0000A991"/>
     <w:multiLevelType w:val="multilevel"/>
-    <w:tmpl w:val="4A5C3672"/>
+    <w:tmpl w:val="15CA34D4"/>
     <w:lvl w:ilvl="0">
       <w:numFmt w:val="bullet"/>
       <w:lvlText w:val=""/>
@@ -1905,7 +1905,7 @@
   <w:abstractNum w:abstractNumId="1" w15:restartNumberingAfterBreak="0">
     <w:nsid w:val="00A99411"/>
     <w:multiLevelType w:val="multilevel"/>
-    <w:tmpl w:val="78783798"/>
+    <w:tmpl w:val="96CA5A24"/>
     <w:lvl w:ilvl="0">
       <w:start w:val="1"/>
       <w:numFmt w:val="decimal"/>
@@ -1988,10 +1988,10 @@
       </w:pPr>
     </w:lvl>
   </w:abstractNum>
-  <w:num w:numId="1" w16cid:durableId="974797627">
+  <w:num w:numId="1" w16cid:durableId="270279578">
     <w:abstractNumId w:val="0"/>
   </w:num>
-  <w:num w:numId="2" w16cid:durableId="935334430">
+  <w:num w:numId="2" w16cid:durableId="903567678">
     <w:abstractNumId w:val="1"/>
     <w:lvlOverride w:ilvl="0">
       <w:startOverride w:val="1"/>
@@ -2021,7 +2021,7 @@
       <w:startOverride w:val="1"/>
     </w:lvlOverride>
   </w:num>
-  <w:num w:numId="3" w16cid:durableId="145979151">
+  <w:num w:numId="3" w16cid:durableId="693307029">
     <w:abstractNumId w:val="1"/>
     <w:lvlOverride w:ilvl="0">
       <w:startOverride w:val="1"/>
@@ -2051,7 +2051,7 @@
       <w:startOverride w:val="1"/>
     </w:lvlOverride>
   </w:num>
-  <w:num w:numId="4" w16cid:durableId="1473793177">
+  <w:num w:numId="4" w16cid:durableId="1490712859">
     <w:abstractNumId w:val="1"/>
     <w:lvlOverride w:ilvl="0">
       <w:startOverride w:val="1"/>
@@ -2081,7 +2081,7 @@
       <w:startOverride w:val="1"/>
     </w:lvlOverride>
   </w:num>
-  <w:num w:numId="5" w16cid:durableId="1817212380">
+  <w:num w:numId="5" w16cid:durableId="1712652436">
     <w:abstractNumId w:val="1"/>
     <w:lvlOverride w:ilvl="0">
       <w:startOverride w:val="1"/>
@@ -2111,7 +2111,7 @@
       <w:startOverride w:val="1"/>
     </w:lvlOverride>
   </w:num>
-  <w:num w:numId="6" w16cid:durableId="655958107">
+  <w:num w:numId="6" w16cid:durableId="698164055">
     <w:abstractNumId w:val="1"/>
     <w:lvlOverride w:ilvl="0">
       <w:startOverride w:val="1"/>
@@ -2552,7 +2552,7 @@
     <w:link w:val="Heading1Char"/>
     <w:uiPriority w:val="9"/>
     <w:qFormat/>
-    <w:rsid w:val="0084113A"/>
+    <w:rsid w:val="003F417F"/>
     <w:pPr>
       <w:keepNext/>
       <w:keepLines/>
@@ -2575,7 +2575,7 @@
     <w:semiHidden/>
     <w:unhideWhenUsed/>
     <w:qFormat/>
-    <w:rsid w:val="0084113A"/>
+    <w:rsid w:val="003F417F"/>
     <w:pPr>
       <w:keepNext/>
       <w:keepLines/>
@@ -2598,7 +2598,7 @@
     <w:semiHidden/>
     <w:unhideWhenUsed/>
     <w:qFormat/>
-    <w:rsid w:val="0084113A"/>
+    <w:rsid w:val="003F417F"/>
     <w:pPr>
       <w:keepNext/>
       <w:keepLines/>
@@ -2621,7 +2621,7 @@
     <w:semiHidden/>
     <w:unhideWhenUsed/>
     <w:qFormat/>
-    <w:rsid w:val="0084113A"/>
+    <w:rsid w:val="003F417F"/>
     <w:pPr>
       <w:keepNext/>
       <w:keepLines/>
@@ -2644,7 +2644,7 @@
     <w:semiHidden/>
     <w:unhideWhenUsed/>
     <w:qFormat/>
-    <w:rsid w:val="0084113A"/>
+    <w:rsid w:val="003F417F"/>
     <w:pPr>
       <w:keepNext/>
       <w:keepLines/>
@@ -2665,7 +2665,7 @@
     <w:semiHidden/>
     <w:unhideWhenUsed/>
     <w:qFormat/>
-    <w:rsid w:val="0084113A"/>
+    <w:rsid w:val="003F417F"/>
     <w:pPr>
       <w:keepNext/>
       <w:keepLines/>
@@ -2688,7 +2688,7 @@
     <w:semiHidden/>
     <w:unhideWhenUsed/>
     <w:qFormat/>
-    <w:rsid w:val="0084113A"/>
+    <w:rsid w:val="003F417F"/>
     <w:pPr>
       <w:keepNext/>
       <w:keepLines/>
@@ -2709,7 +2709,7 @@
     <w:semiHidden/>
     <w:unhideWhenUsed/>
     <w:qFormat/>
-    <w:rsid w:val="0084113A"/>
+    <w:rsid w:val="003F417F"/>
     <w:pPr>
       <w:keepNext/>
       <w:keepLines/>
@@ -2732,7 +2732,7 @@
     <w:semiHidden/>
     <w:unhideWhenUsed/>
     <w:qFormat/>
-    <w:rsid w:val="0084113A"/>
+    <w:rsid w:val="003F417F"/>
     <w:pPr>
       <w:keepNext/>
       <w:keepLines/>
@@ -2776,7 +2776,7 @@
     <w:basedOn w:val="DefaultParagraphFont"/>
     <w:link w:val="Heading1"/>
     <w:uiPriority w:val="9"/>
-    <w:rsid w:val="0084113A"/>
+    <w:rsid w:val="003F417F"/>
     <w:rPr>
       <w:rFonts w:asciiTheme="majorHAnsi" w:eastAsiaTheme="majorEastAsia" w:hAnsiTheme="majorHAnsi" w:cstheme="majorBidi"/>
       <w:color w:val="0F4761" w:themeColor="accent1" w:themeShade="BF"/>
@@ -2790,7 +2790,7 @@
     <w:link w:val="Heading2"/>
     <w:uiPriority w:val="9"/>
     <w:semiHidden/>
-    <w:rsid w:val="0084113A"/>
+    <w:rsid w:val="003F417F"/>
     <w:rPr>
       <w:rFonts w:asciiTheme="majorHAnsi" w:eastAsiaTheme="majorEastAsia" w:hAnsiTheme="majorHAnsi" w:cstheme="majorBidi"/>
       <w:color w:val="0F4761" w:themeColor="accent1" w:themeShade="BF"/>
@@ -2804,7 +2804,7 @@
     <w:link w:val="Heading3"/>
     <w:uiPriority w:val="9"/>
     <w:semiHidden/>
-    <w:rsid w:val="0084113A"/>
+    <w:rsid w:val="003F417F"/>
     <w:rPr>
       <w:rFonts w:eastAsiaTheme="majorEastAsia" w:cstheme="majorBidi"/>
       <w:color w:val="0F4761" w:themeColor="accent1" w:themeShade="BF"/>
@@ -2818,7 +2818,7 @@
     <w:link w:val="Heading4"/>
     <w:uiPriority w:val="9"/>
     <w:semiHidden/>
-    <w:rsid w:val="0084113A"/>
+    <w:rsid w:val="003F417F"/>
     <w:rPr>
       <w:rFonts w:eastAsiaTheme="majorEastAsia" w:cstheme="majorBidi"/>
       <w:i/>
@@ -2832,7 +2832,7 @@
     <w:link w:val="Heading5"/>
     <w:uiPriority w:val="9"/>
     <w:semiHidden/>
-    <w:rsid w:val="0084113A"/>
+    <w:rsid w:val="003F417F"/>
     <w:rPr>
       <w:rFonts w:eastAsiaTheme="majorEastAsia" w:cstheme="majorBidi"/>
       <w:color w:val="0F4761" w:themeColor="accent1" w:themeShade="BF"/>
@@ -2844,7 +2844,7 @@
     <w:link w:val="Heading6"/>
     <w:uiPriority w:val="9"/>
     <w:semiHidden/>
-    <w:rsid w:val="0084113A"/>
+    <w:rsid w:val="003F417F"/>
     <w:rPr>
       <w:rFonts w:eastAsiaTheme="majorEastAsia" w:cstheme="majorBidi"/>
       <w:i/>
@@ -2858,7 +2858,7 @@
     <w:link w:val="Heading7"/>
     <w:uiPriority w:val="9"/>
     <w:semiHidden/>
-    <w:rsid w:val="0084113A"/>
+    <w:rsid w:val="003F417F"/>
     <w:rPr>
       <w:rFonts w:eastAsiaTheme="majorEastAsia" w:cstheme="majorBidi"/>
       <w:color w:val="595959" w:themeColor="text1" w:themeTint="A6"/>
@@ -2870,7 +2870,7 @@
     <w:link w:val="Heading8"/>
     <w:uiPriority w:val="9"/>
     <w:semiHidden/>
-    <w:rsid w:val="0084113A"/>
+    <w:rsid w:val="003F417F"/>
     <w:rPr>
       <w:rFonts w:eastAsiaTheme="majorEastAsia" w:cstheme="majorBidi"/>
       <w:i/>
@@ -2884,7 +2884,7 @@
     <w:link w:val="Heading9"/>
     <w:uiPriority w:val="9"/>
     <w:semiHidden/>
-    <w:rsid w:val="0084113A"/>
+    <w:rsid w:val="003F417F"/>
     <w:rPr>
       <w:rFonts w:eastAsiaTheme="majorEastAsia" w:cstheme="majorBidi"/>
       <w:color w:val="272727" w:themeColor="text1" w:themeTint="D8"/>
@@ -2897,7 +2897,7 @@
     <w:link w:val="TitleChar"/>
     <w:uiPriority w:val="10"/>
     <w:qFormat/>
-    <w:rsid w:val="0084113A"/>
+    <w:rsid w:val="003F417F"/>
     <w:pPr>
       <w:spacing w:after="80" w:line="240" w:lineRule="auto"/>
       <w:contextualSpacing/>
@@ -2915,7 +2915,7 @@
     <w:basedOn w:val="DefaultParagraphFont"/>
     <w:link w:val="Title"/>
     <w:uiPriority w:val="10"/>
-    <w:rsid w:val="0084113A"/>
+    <w:rsid w:val="003F417F"/>
     <w:rPr>
       <w:rFonts w:asciiTheme="majorHAnsi" w:eastAsiaTheme="majorEastAsia" w:hAnsiTheme="majorHAnsi" w:cstheme="majorBidi"/>
       <w:spacing w:val="-10"/>
@@ -2931,7 +2931,7 @@
     <w:link w:val="SubtitleChar"/>
     <w:uiPriority w:val="11"/>
     <w:qFormat/>
-    <w:rsid w:val="0084113A"/>
+    <w:rsid w:val="003F417F"/>
     <w:pPr>
       <w:numPr>
         <w:ilvl w:val="1"/>
@@ -2950,7 +2950,7 @@
     <w:basedOn w:val="DefaultParagraphFont"/>
     <w:link w:val="Subtitle"/>
     <w:uiPriority w:val="11"/>
-    <w:rsid w:val="0084113A"/>
+    <w:rsid w:val="003F417F"/>
     <w:rPr>
       <w:rFonts w:eastAsiaTheme="majorEastAsia" w:cstheme="majorBidi"/>
       <w:color w:val="595959" w:themeColor="text1" w:themeTint="A6"/>
@@ -2966,7 +2966,7 @@
     <w:link w:val="QuoteChar"/>
     <w:uiPriority w:val="29"/>
     <w:qFormat/>
-    <w:rsid w:val="0084113A"/>
+    <w:rsid w:val="003F417F"/>
     <w:pPr>
       <w:spacing w:before="160"/>
       <w:jc w:val="center"/>
@@ -2982,7 +2982,7 @@
     <w:basedOn w:val="DefaultParagraphFont"/>
     <w:link w:val="Quote"/>
     <w:uiPriority w:val="29"/>
-    <w:rsid w:val="0084113A"/>
+    <w:rsid w:val="003F417F"/>
     <w:rPr>
       <w:i/>
       <w:iCs/>
@@ -2994,7 +2994,7 @@
     <w:basedOn w:val="Normal"/>
     <w:uiPriority w:val="34"/>
     <w:qFormat/>
-    <w:rsid w:val="0084113A"/>
+    <w:rsid w:val="003F417F"/>
     <w:pPr>
       <w:ind w:left="720"/>
       <w:contextualSpacing/>
@@ -3005,7 +3005,7 @@
     <w:basedOn w:val="DefaultParagraphFont"/>
     <w:uiPriority w:val="21"/>
     <w:qFormat/>
-    <w:rsid w:val="0084113A"/>
+    <w:rsid w:val="003F417F"/>
     <w:rPr>
       <w:i/>
       <w:iCs/>
@@ -3019,7 +3019,7 @@
     <w:link w:val="IntenseQuoteChar"/>
     <w:uiPriority w:val="30"/>
     <w:qFormat/>
-    <w:rsid w:val="0084113A"/>
+    <w:rsid w:val="003F417F"/>
     <w:pPr>
       <w:pBdr>
         <w:top w:val="single" w:sz="4" w:space="10" w:color="0F4761" w:themeColor="accent1" w:themeShade="BF"/>
@@ -3040,7 +3040,7 @@
     <w:basedOn w:val="DefaultParagraphFont"/>
     <w:link w:val="IntenseQuote"/>
     <w:uiPriority w:val="30"/>
-    <w:rsid w:val="0084113A"/>
+    <w:rsid w:val="003F417F"/>
     <w:rPr>
       <w:i/>
       <w:iCs/>
@@ -3052,7 +3052,7 @@
     <w:basedOn w:val="DefaultParagraphFont"/>
     <w:uiPriority w:val="32"/>
     <w:qFormat/>
-    <w:rsid w:val="0084113A"/>
+    <w:rsid w:val="003F417F"/>
     <w:rPr>
       <w:b/>
       <w:bCs/>
@@ -3066,7 +3066,7 @@
     <w:basedOn w:val="Normal"/>
     <w:link w:val="BodyTextChar"/>
     <w:qFormat/>
-    <w:rsid w:val="0084113A"/>
+    <w:rsid w:val="003F417F"/>
     <w:pPr>
       <w:spacing w:before="180" w:after="180" w:line="240" w:lineRule="auto"/>
     </w:pPr>
@@ -3080,7 +3080,7 @@
     <w:name w:val="Body Text Char"/>
     <w:basedOn w:val="DefaultParagraphFont"/>
     <w:link w:val="BodyText"/>
-    <w:rsid w:val="0084113A"/>
+    <w:rsid w:val="003F417F"/>
     <w:rPr>
       <w:kern w:val="0"/>
       <w:lang w:val="en-US"/>
@@ -3092,13 +3092,13 @@
     <w:basedOn w:val="BodyText"/>
     <w:next w:val="BodyText"/>
     <w:qFormat/>
-    <w:rsid w:val="0084113A"/>
+    <w:rsid w:val="003F417F"/>
   </w:style>
   <w:style w:type="paragraph" w:customStyle="1" w:styleId="Compact">
     <w:name w:val="Compact"/>
     <w:basedOn w:val="BodyText"/>
     <w:qFormat/>
-    <w:rsid w:val="0084113A"/>
+    <w:rsid w:val="003F417F"/>
     <w:pPr>
       <w:spacing w:before="36" w:after="36"/>
     </w:pPr>
@@ -3110,7 +3110,7 @@
     <w:uiPriority w:val="9"/>
     <w:unhideWhenUsed/>
     <w:qFormat/>
-    <w:rsid w:val="0084113A"/>
+    <w:rsid w:val="003F417F"/>
     <w:pPr>
       <w:spacing w:before="100" w:after="100"/>
       <w:ind w:left="480" w:right="480"/>
@@ -3119,7 +3119,7 @@
   <w:style w:type="character" w:styleId="Hyperlink">
     <w:name w:val="Hyperlink"/>
     <w:basedOn w:val="DefaultParagraphFont"/>
-    <w:rsid w:val="0084113A"/>
+    <w:rsid w:val="003F417F"/>
     <w:rPr>
       <w:color w:val="156082" w:themeColor="accent1"/>
     </w:rPr>

--- a/docs/LDRS-664/8. Teaching from Depth, Interconnectedness and Int.docx
+++ b/docs/LDRS-664/8. Teaching from Depth, Interconnectedness and Int.docx
@@ -146,7 +146,7 @@
           <w:noProof/>
         </w:rPr>
         <w:drawing>
-          <wp:inline distT="0" distB="0" distL="0" distR="0" wp14:anchorId="7AAE21BF" wp14:editId="05518EA8">
+          <wp:inline distT="0" distB="0" distL="0" distR="0" wp14:anchorId="16221F5B" wp14:editId="3619A646">
             <wp:extent cx="5334000" cy="1562695"/>
             <wp:effectExtent l="0" t="0" r="0" b="0"/>
             <wp:docPr id="109" name="Picture" descr="Guiding Questions" title="What methods can we use to teach from and for depth? How do my relationships impact my values? How can we foster life-affirming identities in a learning environment?"/>
@@ -1801,7 +1801,7 @@
   <w:abstractNum w:abstractNumId="0" w15:restartNumberingAfterBreak="0">
     <w:nsid w:val="0000A991"/>
     <w:multiLevelType w:val="multilevel"/>
-    <w:tmpl w:val="15CA34D4"/>
+    <w:tmpl w:val="9A787A94"/>
     <w:lvl w:ilvl="0">
       <w:numFmt w:val="bullet"/>
       <w:lvlText w:val=""/>
@@ -1905,7 +1905,7 @@
   <w:abstractNum w:abstractNumId="1" w15:restartNumberingAfterBreak="0">
     <w:nsid w:val="00A99411"/>
     <w:multiLevelType w:val="multilevel"/>
-    <w:tmpl w:val="96CA5A24"/>
+    <w:tmpl w:val="EB442096"/>
     <w:lvl w:ilvl="0">
       <w:start w:val="1"/>
       <w:numFmt w:val="decimal"/>
@@ -1988,10 +1988,10 @@
       </w:pPr>
     </w:lvl>
   </w:abstractNum>
-  <w:num w:numId="1" w16cid:durableId="270279578">
+  <w:num w:numId="1" w16cid:durableId="522091032">
     <w:abstractNumId w:val="0"/>
   </w:num>
-  <w:num w:numId="2" w16cid:durableId="903567678">
+  <w:num w:numId="2" w16cid:durableId="919824536">
     <w:abstractNumId w:val="1"/>
     <w:lvlOverride w:ilvl="0">
       <w:startOverride w:val="1"/>
@@ -2021,7 +2021,7 @@
       <w:startOverride w:val="1"/>
     </w:lvlOverride>
   </w:num>
-  <w:num w:numId="3" w16cid:durableId="693307029">
+  <w:num w:numId="3" w16cid:durableId="881018739">
     <w:abstractNumId w:val="1"/>
     <w:lvlOverride w:ilvl="0">
       <w:startOverride w:val="1"/>
@@ -2051,7 +2051,7 @@
       <w:startOverride w:val="1"/>
     </w:lvlOverride>
   </w:num>
-  <w:num w:numId="4" w16cid:durableId="1490712859">
+  <w:num w:numId="4" w16cid:durableId="2047949919">
     <w:abstractNumId w:val="1"/>
     <w:lvlOverride w:ilvl="0">
       <w:startOverride w:val="1"/>
@@ -2081,7 +2081,7 @@
       <w:startOverride w:val="1"/>
     </w:lvlOverride>
   </w:num>
-  <w:num w:numId="5" w16cid:durableId="1712652436">
+  <w:num w:numId="5" w16cid:durableId="2075276232">
     <w:abstractNumId w:val="1"/>
     <w:lvlOverride w:ilvl="0">
       <w:startOverride w:val="1"/>
@@ -2111,7 +2111,7 @@
       <w:startOverride w:val="1"/>
     </w:lvlOverride>
   </w:num>
-  <w:num w:numId="6" w16cid:durableId="698164055">
+  <w:num w:numId="6" w16cid:durableId="1061946113">
     <w:abstractNumId w:val="1"/>
     <w:lvlOverride w:ilvl="0">
       <w:startOverride w:val="1"/>
@@ -2552,7 +2552,7 @@
     <w:link w:val="Heading1Char"/>
     <w:uiPriority w:val="9"/>
     <w:qFormat/>
-    <w:rsid w:val="003F417F"/>
+    <w:rsid w:val="00C25401"/>
     <w:pPr>
       <w:keepNext/>
       <w:keepLines/>
@@ -2575,7 +2575,7 @@
     <w:semiHidden/>
     <w:unhideWhenUsed/>
     <w:qFormat/>
-    <w:rsid w:val="003F417F"/>
+    <w:rsid w:val="00C25401"/>
     <w:pPr>
       <w:keepNext/>
       <w:keepLines/>
@@ -2598,7 +2598,7 @@
     <w:semiHidden/>
     <w:unhideWhenUsed/>
     <w:qFormat/>
-    <w:rsid w:val="003F417F"/>
+    <w:rsid w:val="00C25401"/>
     <w:pPr>
       <w:keepNext/>
       <w:keepLines/>
@@ -2621,7 +2621,7 @@
     <w:semiHidden/>
     <w:unhideWhenUsed/>
     <w:qFormat/>
-    <w:rsid w:val="003F417F"/>
+    <w:rsid w:val="00C25401"/>
     <w:pPr>
       <w:keepNext/>
       <w:keepLines/>
@@ -2644,7 +2644,7 @@
     <w:semiHidden/>
     <w:unhideWhenUsed/>
     <w:qFormat/>
-    <w:rsid w:val="003F417F"/>
+    <w:rsid w:val="00C25401"/>
     <w:pPr>
       <w:keepNext/>
       <w:keepLines/>
@@ -2665,7 +2665,7 @@
     <w:semiHidden/>
     <w:unhideWhenUsed/>
     <w:qFormat/>
-    <w:rsid w:val="003F417F"/>
+    <w:rsid w:val="00C25401"/>
     <w:pPr>
       <w:keepNext/>
       <w:keepLines/>
@@ -2688,7 +2688,7 @@
     <w:semiHidden/>
     <w:unhideWhenUsed/>
     <w:qFormat/>
-    <w:rsid w:val="003F417F"/>
+    <w:rsid w:val="00C25401"/>
     <w:pPr>
       <w:keepNext/>
       <w:keepLines/>
@@ -2709,7 +2709,7 @@
     <w:semiHidden/>
     <w:unhideWhenUsed/>
     <w:qFormat/>
-    <w:rsid w:val="003F417F"/>
+    <w:rsid w:val="00C25401"/>
     <w:pPr>
       <w:keepNext/>
       <w:keepLines/>
@@ -2732,7 +2732,7 @@
     <w:semiHidden/>
     <w:unhideWhenUsed/>
     <w:qFormat/>
-    <w:rsid w:val="003F417F"/>
+    <w:rsid w:val="00C25401"/>
     <w:pPr>
       <w:keepNext/>
       <w:keepLines/>
@@ -2776,7 +2776,7 @@
     <w:basedOn w:val="DefaultParagraphFont"/>
     <w:link w:val="Heading1"/>
     <w:uiPriority w:val="9"/>
-    <w:rsid w:val="003F417F"/>
+    <w:rsid w:val="00C25401"/>
     <w:rPr>
       <w:rFonts w:asciiTheme="majorHAnsi" w:eastAsiaTheme="majorEastAsia" w:hAnsiTheme="majorHAnsi" w:cstheme="majorBidi"/>
       <w:color w:val="0F4761" w:themeColor="accent1" w:themeShade="BF"/>
@@ -2790,7 +2790,7 @@
     <w:link w:val="Heading2"/>
     <w:uiPriority w:val="9"/>
     <w:semiHidden/>
-    <w:rsid w:val="003F417F"/>
+    <w:rsid w:val="00C25401"/>
     <w:rPr>
       <w:rFonts w:asciiTheme="majorHAnsi" w:eastAsiaTheme="majorEastAsia" w:hAnsiTheme="majorHAnsi" w:cstheme="majorBidi"/>
       <w:color w:val="0F4761" w:themeColor="accent1" w:themeShade="BF"/>
@@ -2804,7 +2804,7 @@
     <w:link w:val="Heading3"/>
     <w:uiPriority w:val="9"/>
     <w:semiHidden/>
-    <w:rsid w:val="003F417F"/>
+    <w:rsid w:val="00C25401"/>
     <w:rPr>
       <w:rFonts w:eastAsiaTheme="majorEastAsia" w:cstheme="majorBidi"/>
       <w:color w:val="0F4761" w:themeColor="accent1" w:themeShade="BF"/>
@@ -2818,7 +2818,7 @@
     <w:link w:val="Heading4"/>
     <w:uiPriority w:val="9"/>
     <w:semiHidden/>
-    <w:rsid w:val="003F417F"/>
+    <w:rsid w:val="00C25401"/>
     <w:rPr>
       <w:rFonts w:eastAsiaTheme="majorEastAsia" w:cstheme="majorBidi"/>
       <w:i/>
@@ -2832,7 +2832,7 @@
     <w:link w:val="Heading5"/>
     <w:uiPriority w:val="9"/>
     <w:semiHidden/>
-    <w:rsid w:val="003F417F"/>
+    <w:rsid w:val="00C25401"/>
     <w:rPr>
       <w:rFonts w:eastAsiaTheme="majorEastAsia" w:cstheme="majorBidi"/>
       <w:color w:val="0F4761" w:themeColor="accent1" w:themeShade="BF"/>
@@ -2844,7 +2844,7 @@
     <w:link w:val="Heading6"/>
     <w:uiPriority w:val="9"/>
     <w:semiHidden/>
-    <w:rsid w:val="003F417F"/>
+    <w:rsid w:val="00C25401"/>
     <w:rPr>
       <w:rFonts w:eastAsiaTheme="majorEastAsia" w:cstheme="majorBidi"/>
       <w:i/>
@@ -2858,7 +2858,7 @@
     <w:link w:val="Heading7"/>
     <w:uiPriority w:val="9"/>
     <w:semiHidden/>
-    <w:rsid w:val="003F417F"/>
+    <w:rsid w:val="00C25401"/>
     <w:rPr>
       <w:rFonts w:eastAsiaTheme="majorEastAsia" w:cstheme="majorBidi"/>
       <w:color w:val="595959" w:themeColor="text1" w:themeTint="A6"/>
@@ -2870,7 +2870,7 @@
     <w:link w:val="Heading8"/>
     <w:uiPriority w:val="9"/>
     <w:semiHidden/>
-    <w:rsid w:val="003F417F"/>
+    <w:rsid w:val="00C25401"/>
     <w:rPr>
       <w:rFonts w:eastAsiaTheme="majorEastAsia" w:cstheme="majorBidi"/>
       <w:i/>
@@ -2884,7 +2884,7 @@
     <w:link w:val="Heading9"/>
     <w:uiPriority w:val="9"/>
     <w:semiHidden/>
-    <w:rsid w:val="003F417F"/>
+    <w:rsid w:val="00C25401"/>
     <w:rPr>
       <w:rFonts w:eastAsiaTheme="majorEastAsia" w:cstheme="majorBidi"/>
       <w:color w:val="272727" w:themeColor="text1" w:themeTint="D8"/>
@@ -2897,7 +2897,7 @@
     <w:link w:val="TitleChar"/>
     <w:uiPriority w:val="10"/>
     <w:qFormat/>
-    <w:rsid w:val="003F417F"/>
+    <w:rsid w:val="00C25401"/>
     <w:pPr>
       <w:spacing w:after="80" w:line="240" w:lineRule="auto"/>
       <w:contextualSpacing/>
@@ -2915,7 +2915,7 @@
     <w:basedOn w:val="DefaultParagraphFont"/>
     <w:link w:val="Title"/>
     <w:uiPriority w:val="10"/>
-    <w:rsid w:val="003F417F"/>
+    <w:rsid w:val="00C25401"/>
     <w:rPr>
       <w:rFonts w:asciiTheme="majorHAnsi" w:eastAsiaTheme="majorEastAsia" w:hAnsiTheme="majorHAnsi" w:cstheme="majorBidi"/>
       <w:spacing w:val="-10"/>
@@ -2931,7 +2931,7 @@
     <w:link w:val="SubtitleChar"/>
     <w:uiPriority w:val="11"/>
     <w:qFormat/>
-    <w:rsid w:val="003F417F"/>
+    <w:rsid w:val="00C25401"/>
     <w:pPr>
       <w:numPr>
         <w:ilvl w:val="1"/>
@@ -2950,7 +2950,7 @@
     <w:basedOn w:val="DefaultParagraphFont"/>
     <w:link w:val="Subtitle"/>
     <w:uiPriority w:val="11"/>
-    <w:rsid w:val="003F417F"/>
+    <w:rsid w:val="00C25401"/>
     <w:rPr>
       <w:rFonts w:eastAsiaTheme="majorEastAsia" w:cstheme="majorBidi"/>
       <w:color w:val="595959" w:themeColor="text1" w:themeTint="A6"/>
@@ -2966,7 +2966,7 @@
     <w:link w:val="QuoteChar"/>
     <w:uiPriority w:val="29"/>
     <w:qFormat/>
-    <w:rsid w:val="003F417F"/>
+    <w:rsid w:val="00C25401"/>
     <w:pPr>
       <w:spacing w:before="160"/>
       <w:jc w:val="center"/>
@@ -2982,7 +2982,7 @@
     <w:basedOn w:val="DefaultParagraphFont"/>
     <w:link w:val="Quote"/>
     <w:uiPriority w:val="29"/>
-    <w:rsid w:val="003F417F"/>
+    <w:rsid w:val="00C25401"/>
     <w:rPr>
       <w:i/>
       <w:iCs/>
@@ -2994,7 +2994,7 @@
     <w:basedOn w:val="Normal"/>
     <w:uiPriority w:val="34"/>
     <w:qFormat/>
-    <w:rsid w:val="003F417F"/>
+    <w:rsid w:val="00C25401"/>
     <w:pPr>
       <w:ind w:left="720"/>
       <w:contextualSpacing/>
@@ -3005,7 +3005,7 @@
     <w:basedOn w:val="DefaultParagraphFont"/>
     <w:uiPriority w:val="21"/>
     <w:qFormat/>
-    <w:rsid w:val="003F417F"/>
+    <w:rsid w:val="00C25401"/>
     <w:rPr>
       <w:i/>
       <w:iCs/>
@@ -3019,7 +3019,7 @@
     <w:link w:val="IntenseQuoteChar"/>
     <w:uiPriority w:val="30"/>
     <w:qFormat/>
-    <w:rsid w:val="003F417F"/>
+    <w:rsid w:val="00C25401"/>
     <w:pPr>
       <w:pBdr>
         <w:top w:val="single" w:sz="4" w:space="10" w:color="0F4761" w:themeColor="accent1" w:themeShade="BF"/>
@@ -3040,7 +3040,7 @@
     <w:basedOn w:val="DefaultParagraphFont"/>
     <w:link w:val="IntenseQuote"/>
     <w:uiPriority w:val="30"/>
-    <w:rsid w:val="003F417F"/>
+    <w:rsid w:val="00C25401"/>
     <w:rPr>
       <w:i/>
       <w:iCs/>
@@ -3052,7 +3052,7 @@
     <w:basedOn w:val="DefaultParagraphFont"/>
     <w:uiPriority w:val="32"/>
     <w:qFormat/>
-    <w:rsid w:val="003F417F"/>
+    <w:rsid w:val="00C25401"/>
     <w:rPr>
       <w:b/>
       <w:bCs/>
@@ -3066,7 +3066,7 @@
     <w:basedOn w:val="Normal"/>
     <w:link w:val="BodyTextChar"/>
     <w:qFormat/>
-    <w:rsid w:val="003F417F"/>
+    <w:rsid w:val="00C25401"/>
     <w:pPr>
       <w:spacing w:before="180" w:after="180" w:line="240" w:lineRule="auto"/>
     </w:pPr>
@@ -3080,7 +3080,7 @@
     <w:name w:val="Body Text Char"/>
     <w:basedOn w:val="DefaultParagraphFont"/>
     <w:link w:val="BodyText"/>
-    <w:rsid w:val="003F417F"/>
+    <w:rsid w:val="00C25401"/>
     <w:rPr>
       <w:kern w:val="0"/>
       <w:lang w:val="en-US"/>
@@ -3092,13 +3092,13 @@
     <w:basedOn w:val="BodyText"/>
     <w:next w:val="BodyText"/>
     <w:qFormat/>
-    <w:rsid w:val="003F417F"/>
+    <w:rsid w:val="00C25401"/>
   </w:style>
   <w:style w:type="paragraph" w:customStyle="1" w:styleId="Compact">
     <w:name w:val="Compact"/>
     <w:basedOn w:val="BodyText"/>
     <w:qFormat/>
-    <w:rsid w:val="003F417F"/>
+    <w:rsid w:val="00C25401"/>
     <w:pPr>
       <w:spacing w:before="36" w:after="36"/>
     </w:pPr>
@@ -3110,7 +3110,7 @@
     <w:uiPriority w:val="9"/>
     <w:unhideWhenUsed/>
     <w:qFormat/>
-    <w:rsid w:val="003F417F"/>
+    <w:rsid w:val="00C25401"/>
     <w:pPr>
       <w:spacing w:before="100" w:after="100"/>
       <w:ind w:left="480" w:right="480"/>
@@ -3119,7 +3119,7 @@
   <w:style w:type="character" w:styleId="Hyperlink">
     <w:name w:val="Hyperlink"/>
     <w:basedOn w:val="DefaultParagraphFont"/>
-    <w:rsid w:val="003F417F"/>
+    <w:rsid w:val="00C25401"/>
     <w:rPr>
       <w:color w:val="156082" w:themeColor="accent1"/>
     </w:rPr>
